--- a/Assignment/Sri Vidhya/Assignment 2/ASSIGNEMENT 2.docx
+++ b/Assignment/Sri Vidhya/Assignment 2/ASSIGNEMENT 2.docx
@@ -162,13 +162,7 @@
         <w:rPr>
           <w:b/>
         </w:rPr>
-        <w:t>CREATE TABLE Student (Username varchar (20), email varchar (20), roll numbe</w:t>
-      </w:r>
-      <w:r>
-        <w:rPr>
-          <w:b/>
-        </w:rPr>
-        <w:t xml:space="preserve">r </w:t>
+        <w:t xml:space="preserve">CREATE TABLE Student (Username varchar (20), email varchar (20), roll number </w:t>
       </w:r>
       <w:proofErr w:type="gramStart"/>
       <w:r>
@@ -263,13 +257,7 @@
         <w:rPr>
           <w:b/>
         </w:rPr>
-        <w:t xml:space="preserve">Insert into Student values (‘CD’, ‘CD@gmail.com’,’8’,’05’); Insert into Student </w:t>
-      </w:r>
-      <w:r>
-        <w:rPr>
-          <w:b/>
-        </w:rPr>
-        <w:t xml:space="preserve">values (‘MN’, ‘MN@gmail.com’,’0’,’09’);  </w:t>
+        <w:t xml:space="preserve">Insert into Student values (‘CD’, ‘CD@gmail.com’,’8’,’05’); Insert into Student values (‘MN’, ‘MN@gmail.com’,’0’,’09’);  </w:t>
       </w:r>
     </w:p>
     <w:p>
